--- a/Rapport/Sport par période.docx
+++ b/Rapport/Sport par période.docx
@@ -17,6 +17,10 @@
         <w:jc w:val="center"/>
       </w:pPr>
       <w:r>
+        <w:rPr>
+          <w:noProof/>
+          <w:lang w:eastAsia="fr-FR"/>
+        </w:rPr>
         <w:drawing>
           <wp:inline distT="0" distB="0" distL="0" distR="0">
             <wp:extent cx="2190115" cy="3061970"/>
@@ -68,6 +72,10 @@
       </w:r>
     </w:p>
     <w:p>
+      <w:pPr>
+        <w:ind w:firstLine="708"/>
+        <w:jc w:val="both"/>
+      </w:pPr>
       <w:r>
         <w:t>Nous remarquons que le football, le basketba</w:t>
       </w:r>
@@ -88,6 +96,10 @@
       </w:r>
     </w:p>
     <w:p>
+      <w:pPr>
+        <w:ind w:firstLine="708"/>
+        <w:jc w:val="both"/>
+      </w:pPr>
       <w:r>
         <w:t>Ce qui nous a paru intéressant c’est de regarder l’évolution da</w:t>
       </w:r>
@@ -326,6 +338,19 @@
         <w:tab/>
         <w:t xml:space="preserve">Dans la dernière période, nous constatons l’apparition du Handball dans le Top 10. </w:t>
       </w:r>
+      <w:r>
+        <w:t xml:space="preserve">On peut expliquer cela par la série de victoire de l’Equipe de France qui a donc </w:t>
+      </w:r>
+      <w:proofErr w:type="gramStart"/>
+      <w:r>
+        <w:t>intéresser</w:t>
+      </w:r>
+      <w:proofErr w:type="gramEnd"/>
+      <w:r>
+        <w:t xml:space="preserve"> les chercheurs pour connaître leurs « secrets » de préparation et de longévité.</w:t>
+      </w:r>
+      <w:bookmarkStart w:id="0" w:name="_GoBack"/>
+      <w:bookmarkEnd w:id="0"/>
     </w:p>
     <w:p>
       <w:pPr>
@@ -333,15 +358,7 @@
       </w:pPr>
       <w:r>
         <w:tab/>
-        <w:t>Nous souhaitons à présent regarder si, en fonction du pays, les sports étudiés sont différents.</w:t>
-      </w:r>
-    </w:p>
-    <w:p>
-      <w:pPr>
-        <w:ind w:right="1"/>
-      </w:pPr>
-      <w:bookmarkStart w:id="0" w:name="_GoBack"/>
-      <w:bookmarkEnd w:id="0"/>
+      </w:r>
     </w:p>
     <w:sectPr>
       <w:pgSz w:w="11906" w:h="16838"/>

--- a/Rapport/Sport par période.docx
+++ b/Rapport/Sport par période.docx
@@ -8,12 +8,23 @@
       </w:r>
     </w:p>
     <w:p>
+      <w:bookmarkStart w:id="0" w:name="_GoBack"/>
       <w:r>
         <w:t>Nous avons choisi de regarder quels sports intéressent le plus les chercheurs en psychologie sportive.</w:t>
+      </w:r>
+      <w:r>
+        <w:t xml:space="preserve"> Pour cela, nous avons </w:t>
+      </w:r>
+      <w:r>
+        <w:t xml:space="preserve">sur l’abstract des articles </w:t>
+      </w:r>
+      <w:r>
+        <w:t>utilisé un filtre contenant tous les sports.</w:t>
       </w:r>
     </w:p>
     <w:p>
       <w:pPr>
+        <w:keepNext/>
         <w:jc w:val="center"/>
       </w:pPr>
       <w:r>
@@ -22,7 +33,7 @@
           <w:lang w:eastAsia="fr-FR"/>
         </w:rPr>
         <w:drawing>
-          <wp:inline distT="0" distB="0" distL="0" distR="0">
+          <wp:inline distT="0" distB="0" distL="0" distR="0" wp14:anchorId="4937D0C1" wp14:editId="7D504B29">
             <wp:extent cx="2190115" cy="3061970"/>
             <wp:effectExtent l="0" t="0" r="635" b="5080"/>
             <wp:docPr id="2" name="Image 2"/>
@@ -69,6 +80,26 @@
             </a:graphic>
           </wp:inline>
         </w:drawing>
+      </w:r>
+    </w:p>
+    <w:p>
+      <w:pPr>
+        <w:pStyle w:val="Lgende"/>
+        <w:jc w:val="center"/>
+      </w:pPr>
+      <w:r>
+        <w:t xml:space="preserve">Figure </w:t>
+      </w:r>
+      <w:fldSimple w:instr=" SEQ Figure \* ARABIC ">
+        <w:r>
+          <w:rPr>
+            <w:noProof/>
+          </w:rPr>
+          <w:t>1</w:t>
+        </w:r>
+      </w:fldSimple>
+      <w:r>
+        <w:t>. Top 15 des sports apparaissant dans nos articles.</w:t>
       </w:r>
     </w:p>
     <w:p>
@@ -216,6 +247,7 @@
     </w:p>
     <w:p>
       <w:pPr>
+        <w:keepNext/>
         <w:ind w:left="-567"/>
       </w:pPr>
       <w:r>
@@ -225,7 +257,7 @@
         </w:rPr>
         <w:lastRenderedPageBreak/>
         <w:drawing>
-          <wp:inline distT="0" distB="0" distL="0" distR="0" wp14:anchorId="108F3801">
+          <wp:inline distT="0" distB="0" distL="0" distR="0" wp14:anchorId="40521112" wp14:editId="2765AA65">
             <wp:extent cx="3019647" cy="2055991"/>
             <wp:effectExtent l="0" t="0" r="0" b="1905"/>
             <wp:docPr id="6" name="Image 6"/>
@@ -276,7 +308,7 @@
           <w:lang w:eastAsia="fr-FR"/>
         </w:rPr>
         <w:drawing>
-          <wp:inline distT="0" distB="0" distL="0" distR="0" wp14:anchorId="471E0179">
+          <wp:inline distT="0" distB="0" distL="0" distR="0" wp14:anchorId="0246A9C8" wp14:editId="6BEBFCE6">
             <wp:extent cx="3019647" cy="2073212"/>
             <wp:effectExtent l="0" t="0" r="0" b="3810"/>
             <wp:docPr id="7" name="Image 7"/>
@@ -324,6 +356,26 @@
     </w:p>
     <w:p>
       <w:pPr>
+        <w:pStyle w:val="Lgende"/>
+        <w:jc w:val="center"/>
+      </w:pPr>
+      <w:r>
+        <w:t xml:space="preserve">Figure </w:t>
+      </w:r>
+      <w:fldSimple w:instr=" SEQ Figure \* ARABIC ">
+        <w:r>
+          <w:rPr>
+            <w:noProof/>
+          </w:rPr>
+          <w:t>2</w:t>
+        </w:r>
+      </w:fldSimple>
+      <w:r>
+        <w:t>. Top 10 des sports par période</w:t>
+      </w:r>
+    </w:p>
+    <w:p>
+      <w:pPr>
         <w:ind w:right="1" w:firstLine="708"/>
       </w:pPr>
       <w:r>
@@ -341,16 +393,12 @@
       <w:r>
         <w:t xml:space="preserve">On peut expliquer cela par la série de victoire de l’Equipe de France qui a donc </w:t>
       </w:r>
-      <w:proofErr w:type="gramStart"/>
-      <w:r>
-        <w:t>intéresser</w:t>
-      </w:r>
-      <w:proofErr w:type="gramEnd"/>
+      <w:r>
+        <w:t>intéressé</w:t>
+      </w:r>
       <w:r>
         <w:t xml:space="preserve"> les chercheurs pour connaître leurs « secrets » de préparation et de longévité.</w:t>
       </w:r>
-      <w:bookmarkStart w:id="0" w:name="_GoBack"/>
-      <w:bookmarkEnd w:id="0"/>
     </w:p>
     <w:p>
       <w:pPr>
@@ -359,6 +407,7 @@
       <w:r>
         <w:tab/>
       </w:r>
+      <w:bookmarkEnd w:id="0"/>
     </w:p>
     <w:sectPr>
       <w:pgSz w:w="11906" w:h="16838"/>
@@ -586,6 +635,25 @@
       <w:szCs w:val="16"/>
     </w:rPr>
   </w:style>
+  <w:style w:type="paragraph" w:styleId="Lgende">
+    <w:name w:val="caption"/>
+    <w:basedOn w:val="Normal"/>
+    <w:next w:val="Normal"/>
+    <w:uiPriority w:val="35"/>
+    <w:unhideWhenUsed/>
+    <w:qFormat/>
+    <w:rsid w:val="003A275B"/>
+    <w:pPr>
+      <w:spacing w:line="240" w:lineRule="auto"/>
+    </w:pPr>
+    <w:rPr>
+      <w:b/>
+      <w:bCs/>
+      <w:color w:val="4F81BD" w:themeColor="accent1"/>
+      <w:sz w:val="18"/>
+      <w:szCs w:val="18"/>
+    </w:rPr>
+  </w:style>
 </w:styles>
 </file>
 
@@ -803,6 +871,25 @@
       <w:rFonts w:ascii="Tahoma" w:hAnsi="Tahoma" w:cs="Tahoma"/>
       <w:sz w:val="16"/>
       <w:szCs w:val="16"/>
+    </w:rPr>
+  </w:style>
+  <w:style w:type="paragraph" w:styleId="Lgende">
+    <w:name w:val="caption"/>
+    <w:basedOn w:val="Normal"/>
+    <w:next w:val="Normal"/>
+    <w:uiPriority w:val="35"/>
+    <w:unhideWhenUsed/>
+    <w:qFormat/>
+    <w:rsid w:val="003A275B"/>
+    <w:pPr>
+      <w:spacing w:line="240" w:lineRule="auto"/>
+    </w:pPr>
+    <w:rPr>
+      <w:b/>
+      <w:bCs/>
+      <w:color w:val="4F81BD" w:themeColor="accent1"/>
+      <w:sz w:val="18"/>
+      <w:szCs w:val="18"/>
     </w:rPr>
   </w:style>
 </w:styles>
